--- a/documents/complimentarity/abstract/Abstract_JAN26_alex.docx
+++ b/documents/complimentarity/abstract/Abstract_JAN26_alex.docx
@@ -4,7 +4,30 @@
   <w:body>
     <w:p>
       <w:r>
-        <w:t>Does rotifer genetic diversity have a complementarity effect on the outcome of interspecific competition?</w:t>
+        <w:t>The effect of diversity on competition: complementarity in pitcher plant rotifers</w:t>
+      </w:r>
+    </w:p>
+    <w:p>
+      <w:r>
+        <w:t xml:space="preserve">Breana </w:t>
+      </w:r>
+      <w:r>
+        <w:t xml:space="preserve">M. </w:t>
+      </w:r>
+      <w:r>
+        <w:t>Morales</w:t>
+      </w:r>
+      <w:r>
+        <w:t>*</w:t>
+      </w:r>
+      <w:r>
+        <w:t xml:space="preserve">, Vincent Cannizzaro, Alex </w:t>
+      </w:r>
+      <w:r>
+        <w:t xml:space="preserve">A. </w:t>
+      </w:r>
+      <w:r>
+        <w:t>Mendelson</w:t>
       </w:r>
     </w:p>
     <w:p>
@@ -181,39 +204,6 @@
         <w:t xml:space="preserve">. </w:t>
       </w:r>
       <w:r>
-        <w:t xml:space="preserve">I expect </w:t>
-      </w:r>
-      <w:r>
-        <w:t xml:space="preserve">that </w:t>
-      </w:r>
-      <w:r>
-        <w:t>cultures with a high</w:t>
-      </w:r>
-      <w:r>
-        <w:t xml:space="preserve"> diversity </w:t>
-      </w:r>
-      <w:r>
-        <w:t xml:space="preserve">of </w:t>
-      </w:r>
-      <w:r>
-        <w:t>clones</w:t>
-      </w:r>
-      <w:r>
-        <w:t xml:space="preserve"> will be better at competing</w:t>
-      </w:r>
-      <w:r>
-        <w:t xml:space="preserve"> than single clone cultures</w:t>
-      </w:r>
-      <w:r>
-        <w:t>, indicating a complementarity effect</w:t>
-      </w:r>
-      <w:r>
-        <w:t xml:space="preserve"> of diversity</w:t>
-      </w:r>
-      <w:r>
-        <w:t xml:space="preserve">. </w:t>
-      </w:r>
-      <w:r>
         <w:t>To compare competitive ability between diversity treatments,</w:t>
       </w:r>
       <w:r>
@@ -226,40 +216,86 @@
         <w:t>fit a logistic growth model</w:t>
       </w:r>
       <w:r>
+        <w:t xml:space="preserve"> to abundance time-series data</w:t>
+      </w:r>
+      <w:r>
         <w:t>, then compare intrinsic</w:t>
       </w:r>
       <w:r>
         <w:t xml:space="preserve"> growth rate and crowding effect</w:t>
       </w:r>
       <w:r>
-        <w:t xml:space="preserve"> of each </w:t>
-      </w:r>
-      <w:r>
-        <w:t>diversity level</w:t>
-      </w:r>
-      <w:r>
         <w:t xml:space="preserve"> with and without competition</w:t>
       </w:r>
       <w:r>
         <w:t>.</w:t>
       </w:r>
       <w:r>
-        <w:t xml:space="preserve"> These results may help uncover the role of complementarity as </w:t>
-      </w:r>
-      <w:r>
-        <w:t>anthropogenic</w:t>
-      </w:r>
-      <w:r>
-        <w:t xml:space="preserve"> stress</w:t>
-      </w:r>
-      <w:r>
-        <w:t xml:space="preserve"> continues</w:t>
+        <w:t xml:space="preserve"> </w:t>
+      </w:r>
+      <w:r>
+        <w:t xml:space="preserve">I expect that cultures with a high diversity of clones will </w:t>
+      </w:r>
+      <w:r>
+        <w:t>have a higher competitive ability</w:t>
+      </w:r>
+      <w:r>
+        <w:t xml:space="preserve">, indicating a complementarity effect of diversity. </w:t>
+      </w:r>
+      <w:r>
+        <w:t xml:space="preserve">These results </w:t>
+      </w:r>
+      <w:r>
+        <w:t>could</w:t>
+      </w:r>
+      <w:r>
+        <w:t xml:space="preserve"> </w:t>
+      </w:r>
+      <w:r>
+        <w:t xml:space="preserve">establish </w:t>
+      </w:r>
+      <w:r>
+        <w:rPr>
+          <w:i/>
+          <w:iCs/>
+        </w:rPr>
+        <w:t>H. rosa</w:t>
+      </w:r>
+      <w:r>
+        <w:t xml:space="preserve"> as a model for </w:t>
+      </w:r>
+      <w:r>
+        <w:t>investigating</w:t>
+      </w:r>
+      <w:r>
+        <w:t xml:space="preserve"> complementarity </w:t>
+      </w:r>
+      <w:r>
+        <w:t>in natural systems</w:t>
       </w:r>
       <w:r>
         <w:t>.</w:t>
       </w:r>
-      <w:r>
-        <w:t xml:space="preserve"> </w:t>
+    </w:p>
+    <w:p/>
+    <w:p>
+      <w:r>
+        <w:t>Keywords</w:t>
+      </w:r>
+    </w:p>
+    <w:p>
+      <w:r>
+        <w:t>Ecology</w:t>
+      </w:r>
+    </w:p>
+    <w:p>
+      <w:r>
+        <w:t>Genetic diversity</w:t>
+      </w:r>
+    </w:p>
+    <w:p>
+      <w:r>
+        <w:t>Competition</w:t>
       </w:r>
     </w:p>
     <w:sectPr>

--- a/documents/complimentarity/abstract/Abstract_JAN26_alex.docx
+++ b/documents/complimentarity/abstract/Abstract_JAN26_alex.docx
@@ -3,298 +3,660 @@
 <w:document xmlns:wpc="http://schemas.microsoft.com/office/word/2010/wordprocessingCanvas" xmlns:cx="http://schemas.microsoft.com/office/drawing/2014/chartex" xmlns:cx1="http://schemas.microsoft.com/office/drawing/2015/9/8/chartex" xmlns:cx2="http://schemas.microsoft.com/office/drawing/2015/10/21/chartex" xmlns:cx3="http://schemas.microsoft.com/office/drawing/2016/5/9/chartex" xmlns:cx4="http://schemas.microsoft.com/office/drawing/2016/5/10/chartex" xmlns:cx5="http://schemas.microsoft.com/office/drawing/2016/5/11/chartex" xmlns:cx6="http://schemas.microsoft.com/office/drawing/2016/5/12/chartex" xmlns:cx7="http://schemas.microsoft.com/office/drawing/2016/5/13/chartex" xmlns:cx8="http://schemas.microsoft.com/office/drawing/2016/5/14/chartex" xmlns:mc="http://schemas.openxmlformats.org/markup-compatibility/2006" xmlns:aink="http://schemas.microsoft.com/office/drawing/2016/ink" xmlns:am3d="http://schemas.microsoft.com/office/drawing/2017/model3d" xmlns:o="urn:schemas-microsoft-com:office:office" xmlns:oel="http://schemas.microsoft.com/office/2019/extlst" xmlns:r="http://schemas.openxmlformats.org/officeDocument/2006/relationships" xmlns:m="http://schemas.openxmlformats.org/officeDocument/2006/math" xmlns:v="urn:schemas-microsoft-com:vml" xmlns:wp14="http://schemas.microsoft.com/office/word/2010/wordprocessingDrawing" xmlns:wp="http://schemas.openxmlformats.org/drawingml/2006/wordprocessingDrawing" xmlns:w10="urn:schemas-microsoft-com:office:word" xmlns:w="http://schemas.openxmlformats.org/wordprocessingml/2006/main" xmlns:w14="http://schemas.microsoft.com/office/word/2010/wordml" xmlns:w15="http://schemas.microsoft.com/office/word/2012/wordml" xmlns:w16cex="http://schemas.microsoft.com/office/word/2018/wordml/cex" xmlns:w16cid="http://schemas.microsoft.com/office/word/2016/wordml/cid" xmlns:w16="http://schemas.microsoft.com/office/word/2018/wordml" xmlns:w16du="http://schemas.microsoft.com/office/word/2023/wordml/word16du" xmlns:w16sdtdh="http://schemas.microsoft.com/office/word/2020/wordml/sdtdatahash" xmlns:w16sdtfl="http://schemas.microsoft.com/office/word/2024/wordml/sdtformatlock" xmlns:w16se="http://schemas.microsoft.com/office/word/2015/wordml/symex" xmlns:wpg="http://schemas.microsoft.com/office/word/2010/wordprocessingGroup" xmlns:wpi="http://schemas.microsoft.com/office/word/2010/wordprocessingInk" xmlns:wne="http://schemas.microsoft.com/office/word/2006/wordml" xmlns:wps="http://schemas.microsoft.com/office/word/2010/wordprocessingShape" mc:Ignorable="w14 w15 w16se w16cid w16 w16cex w16sdtdh w16sdtfl w16du wp14">
   <w:body>
     <w:p>
-      <w:r>
+      <w:pPr>
+        <w:spacing w:after="0"/>
+        <w:rPr>
+          <w:rFonts w:ascii="Times New Roman" w:hAnsi="Times New Roman" w:cs="Times New Roman"/>
+        </w:rPr>
+      </w:pPr>
+      <w:r>
+        <w:rPr>
+          <w:rFonts w:ascii="Times New Roman" w:hAnsi="Times New Roman" w:cs="Times New Roman"/>
+        </w:rPr>
         <w:t>The effect of diversity on competition: complementarity in pitcher plant rotifers</w:t>
       </w:r>
     </w:p>
     <w:p>
-      <w:r>
+      <w:pPr>
+        <w:spacing w:after="0"/>
+        <w:rPr>
+          <w:rFonts w:ascii="Times New Roman" w:hAnsi="Times New Roman" w:cs="Times New Roman"/>
+        </w:rPr>
+      </w:pPr>
+      <w:r>
+        <w:rPr>
+          <w:rFonts w:ascii="Times New Roman" w:hAnsi="Times New Roman" w:cs="Times New Roman"/>
+        </w:rPr>
         <w:t xml:space="preserve">Breana </w:t>
       </w:r>
       <w:r>
+        <w:rPr>
+          <w:rFonts w:ascii="Times New Roman" w:hAnsi="Times New Roman" w:cs="Times New Roman"/>
+        </w:rPr>
         <w:t xml:space="preserve">M. </w:t>
       </w:r>
       <w:r>
+        <w:rPr>
+          <w:rFonts w:ascii="Times New Roman" w:hAnsi="Times New Roman" w:cs="Times New Roman"/>
+        </w:rPr>
         <w:t>Morales</w:t>
       </w:r>
       <w:r>
+        <w:rPr>
+          <w:rFonts w:ascii="Times New Roman" w:hAnsi="Times New Roman" w:cs="Times New Roman"/>
+        </w:rPr>
         <w:t>*</w:t>
       </w:r>
       <w:r>
+        <w:rPr>
+          <w:rFonts w:ascii="Times New Roman" w:hAnsi="Times New Roman" w:cs="Times New Roman"/>
+        </w:rPr>
         <w:t xml:space="preserve">, Vincent Cannizzaro, Alex </w:t>
       </w:r>
       <w:r>
+        <w:rPr>
+          <w:rFonts w:ascii="Times New Roman" w:hAnsi="Times New Roman" w:cs="Times New Roman"/>
+        </w:rPr>
         <w:t xml:space="preserve">A. </w:t>
       </w:r>
       <w:r>
+        <w:rPr>
+          <w:rFonts w:ascii="Times New Roman" w:hAnsi="Times New Roman" w:cs="Times New Roman"/>
+        </w:rPr>
         <w:t>Mendelson</w:t>
+      </w:r>
+      <w:r>
+        <w:rPr>
+          <w:rFonts w:ascii="Times New Roman" w:hAnsi="Times New Roman" w:cs="Times New Roman"/>
+        </w:rPr>
+        <w:t xml:space="preserve">, </w:t>
+      </w:r>
+      <w:r>
+        <w:rPr>
+          <w:rFonts w:ascii="Times New Roman" w:eastAsia="Times New Roman" w:hAnsi="Times New Roman" w:cs="Times New Roman"/>
+        </w:rPr>
+        <w:t>Casey P. terHorst</w:t>
       </w:r>
     </w:p>
     <w:p>
-      <w:r>
-        <w:t xml:space="preserve">Genetically diverse populations </w:t>
-      </w:r>
-      <w:r>
-        <w:t>have more efficient resource use</w:t>
-      </w:r>
-      <w:r>
-        <w:t xml:space="preserve">, outperforming less diverse populations. This complementarity effect has been observed in plants and bacteria, but </w:t>
-      </w:r>
-      <w:r>
+      <w:pPr>
+        <w:spacing w:after="0"/>
+        <w:rPr>
+          <w:rFonts w:ascii="Times New Roman" w:hAnsi="Times New Roman" w:cs="Times New Roman"/>
+        </w:rPr>
+      </w:pPr>
+    </w:p>
+    <w:p>
+      <w:pPr>
+        <w:spacing w:after="0"/>
+        <w:rPr>
+          <w:rFonts w:ascii="Times New Roman" w:hAnsi="Times New Roman" w:cs="Times New Roman"/>
+        </w:rPr>
+      </w:pPr>
+      <w:r>
+        <w:rPr>
+          <w:rFonts w:ascii="Times New Roman" w:hAnsi="Times New Roman" w:cs="Times New Roman"/>
+        </w:rPr>
+        <w:t xml:space="preserve">Higher genetic diversity within a population </w:t>
+      </w:r>
+      <w:r>
+        <w:rPr>
+          <w:rFonts w:ascii="Times New Roman" w:hAnsi="Times New Roman" w:cs="Times New Roman"/>
+        </w:rPr>
+        <w:t xml:space="preserve">likely </w:t>
+      </w:r>
+      <w:r>
+        <w:rPr>
+          <w:rFonts w:ascii="Times New Roman" w:hAnsi="Times New Roman" w:cs="Times New Roman"/>
+        </w:rPr>
+        <w:t xml:space="preserve">leads to </w:t>
+      </w:r>
+      <w:r>
+        <w:rPr>
+          <w:rFonts w:ascii="Times New Roman" w:hAnsi="Times New Roman" w:cs="Times New Roman"/>
+        </w:rPr>
+        <w:t>more efficient resource use</w:t>
+      </w:r>
+      <w:r>
+        <w:rPr>
+          <w:rFonts w:ascii="Times New Roman" w:hAnsi="Times New Roman" w:cs="Times New Roman"/>
+        </w:rPr>
+        <w:t xml:space="preserve"> and the </w:t>
+      </w:r>
+      <w:r>
+        <w:rPr>
+          <w:rFonts w:ascii="Times New Roman" w:hAnsi="Times New Roman" w:cs="Times New Roman"/>
+        </w:rPr>
+        <w:t>outperform</w:t>
+      </w:r>
+      <w:r>
+        <w:rPr>
+          <w:rFonts w:ascii="Times New Roman" w:hAnsi="Times New Roman" w:cs="Times New Roman"/>
+        </w:rPr>
+        <w:t>ance of</w:t>
+      </w:r>
+      <w:r>
+        <w:rPr>
+          <w:rFonts w:ascii="Times New Roman" w:hAnsi="Times New Roman" w:cs="Times New Roman"/>
+        </w:rPr>
+        <w:t xml:space="preserve"> </w:t>
+      </w:r>
+      <w:r>
+        <w:rPr>
+          <w:rFonts w:ascii="Times New Roman" w:hAnsi="Times New Roman" w:cs="Times New Roman"/>
+        </w:rPr>
+        <w:t>interspecific competitors</w:t>
+      </w:r>
+      <w:r>
+        <w:rPr>
+          <w:rFonts w:ascii="Times New Roman" w:hAnsi="Times New Roman" w:cs="Times New Roman"/>
+        </w:rPr>
+        <w:t xml:space="preserve">. This complementarity effect has been observed in plants and bacteria, but </w:t>
+      </w:r>
+      <w:r>
+        <w:rPr>
+          <w:rFonts w:ascii="Times New Roman" w:hAnsi="Times New Roman" w:cs="Times New Roman"/>
+        </w:rPr>
         <w:t>rarely</w:t>
       </w:r>
       <w:r>
+        <w:rPr>
+          <w:rFonts w:ascii="Times New Roman" w:hAnsi="Times New Roman" w:cs="Times New Roman"/>
+        </w:rPr>
         <w:t xml:space="preserve"> in an animal. </w:t>
       </w:r>
       <w:r>
-        <w:t xml:space="preserve">I aim to determine whether </w:t>
-      </w:r>
-      <w:r>
-        <w:t>complementarity can be observed in populations of</w:t>
-      </w:r>
-      <w:r>
+        <w:rPr>
+          <w:rFonts w:ascii="Times New Roman" w:hAnsi="Times New Roman" w:cs="Times New Roman"/>
+        </w:rPr>
+        <w:t>We</w:t>
+      </w:r>
+      <w:r>
+        <w:rPr>
+          <w:rFonts w:ascii="Times New Roman" w:hAnsi="Times New Roman" w:cs="Times New Roman"/>
+        </w:rPr>
+        <w:t xml:space="preserve"> aim to </w:t>
+      </w:r>
+      <w:r>
+        <w:rPr>
+          <w:rFonts w:ascii="Times New Roman" w:hAnsi="Times New Roman" w:cs="Times New Roman"/>
+        </w:rPr>
+        <w:t>observe</w:t>
+      </w:r>
+      <w:r>
+        <w:rPr>
+          <w:rFonts w:ascii="Times New Roman" w:hAnsi="Times New Roman" w:cs="Times New Roman"/>
+        </w:rPr>
         <w:t xml:space="preserve"> </w:t>
       </w:r>
       <w:r>
-        <w:t>a Bdelloid rotifer</w:t>
-      </w:r>
-      <w:r>
-        <w:t>:</w:t>
-      </w:r>
-      <w:r>
+        <w:rPr>
+          <w:rFonts w:ascii="Times New Roman" w:hAnsi="Times New Roman" w:cs="Times New Roman"/>
+        </w:rPr>
+        <w:t>complementarity in populations of</w:t>
+      </w:r>
+      <w:r>
+        <w:rPr>
+          <w:rFonts w:ascii="Times New Roman" w:hAnsi="Times New Roman" w:cs="Times New Roman"/>
+        </w:rPr>
         <w:t xml:space="preserve"> </w:t>
       </w:r>
       <w:r>
         <w:rPr>
+          <w:rFonts w:ascii="Times New Roman" w:hAnsi="Times New Roman" w:cs="Times New Roman"/>
+        </w:rPr>
+        <w:t>a rotifer</w:t>
+      </w:r>
+      <w:r>
+        <w:rPr>
+          <w:rFonts w:ascii="Times New Roman" w:hAnsi="Times New Roman" w:cs="Times New Roman"/>
+        </w:rPr>
+        <w:t xml:space="preserve"> </w:t>
+      </w:r>
+      <w:r>
+        <w:rPr>
+          <w:rFonts w:ascii="Times New Roman" w:hAnsi="Times New Roman" w:cs="Times New Roman"/>
+        </w:rPr>
+        <w:t>(</w:t>
+      </w:r>
+      <w:r>
+        <w:rPr>
+          <w:rFonts w:ascii="Times New Roman" w:hAnsi="Times New Roman" w:cs="Times New Roman"/>
           <w:i/>
           <w:iCs/>
         </w:rPr>
-        <w:t xml:space="preserve">Habrotrocha </w:t>
-      </w:r>
-      <w:r>
-        <w:rPr>
+        <w:t>Habrotrocha rosa</w:t>
+      </w:r>
+      <w:r>
+        <w:rPr>
+          <w:rFonts w:ascii="Times New Roman" w:hAnsi="Times New Roman" w:cs="Times New Roman"/>
+        </w:rPr>
+        <w:t>)</w:t>
+      </w:r>
+      <w:r>
+        <w:rPr>
+          <w:rFonts w:ascii="Times New Roman" w:hAnsi="Times New Roman" w:cs="Times New Roman"/>
+        </w:rPr>
+        <w:t xml:space="preserve"> </w:t>
+      </w:r>
+      <w:r>
+        <w:rPr>
+          <w:rFonts w:ascii="Times New Roman" w:hAnsi="Times New Roman" w:cs="Times New Roman"/>
+        </w:rPr>
+        <w:t xml:space="preserve">endemic to the leaf-water community of the </w:t>
+      </w:r>
+      <w:r>
+        <w:rPr>
+          <w:rFonts w:ascii="Times New Roman" w:hAnsi="Times New Roman" w:cs="Times New Roman"/>
+        </w:rPr>
+        <w:t>purple</w:t>
+      </w:r>
+      <w:r>
+        <w:rPr>
+          <w:rFonts w:ascii="Times New Roman" w:hAnsi="Times New Roman" w:cs="Times New Roman"/>
+        </w:rPr>
+        <w:t xml:space="preserve"> pitcher plant </w:t>
+      </w:r>
+      <w:r>
+        <w:rPr>
+          <w:rFonts w:ascii="Times New Roman" w:hAnsi="Times New Roman" w:cs="Times New Roman"/>
           <w:i/>
           <w:iCs/>
         </w:rPr>
-        <w:t>rosa</w:t>
-      </w:r>
-      <w:r>
-        <w:rPr>
+        <w:t>Sarracenia purpurea</w:t>
+      </w:r>
+      <w:r>
+        <w:rPr>
+          <w:rFonts w:ascii="Times New Roman" w:hAnsi="Times New Roman" w:cs="Times New Roman"/>
+        </w:rPr>
+        <w:t xml:space="preserve">. </w:t>
+      </w:r>
+      <w:r>
+        <w:rPr>
+          <w:rFonts w:ascii="Times New Roman" w:hAnsi="Times New Roman" w:cs="Times New Roman"/>
+        </w:rPr>
+        <w:t xml:space="preserve">Rotifer culture diversity can be manipulated in the </w:t>
+      </w:r>
+      <w:r>
+        <w:rPr>
+          <w:rFonts w:ascii="Times New Roman" w:hAnsi="Times New Roman" w:cs="Times New Roman"/>
+        </w:rPr>
+        <w:t>lab because</w:t>
+      </w:r>
+      <w:r>
+        <w:rPr>
+          <w:rFonts w:ascii="Times New Roman" w:hAnsi="Times New Roman" w:cs="Times New Roman"/>
+        </w:rPr>
+        <w:t xml:space="preserve"> </w:t>
+      </w:r>
+      <w:r>
+        <w:rPr>
+          <w:rFonts w:ascii="Times New Roman" w:hAnsi="Times New Roman" w:cs="Times New Roman"/>
           <w:i/>
           <w:iCs/>
         </w:rPr>
-        <w:t>.</w:t>
-      </w:r>
-      <w:r>
-        <w:t xml:space="preserve"> </w:t>
-      </w:r>
-      <w:r>
-        <w:t>E</w:t>
-      </w:r>
-      <w:r>
-        <w:t>ndemic to t</w:t>
-      </w:r>
-      <w:r>
-        <w:t>he</w:t>
-      </w:r>
-      <w:r>
-        <w:t xml:space="preserve"> </w:t>
-      </w:r>
-      <w:r>
-        <w:t xml:space="preserve">water-filled leaves of the </w:t>
-      </w:r>
-      <w:r>
-        <w:t>purple</w:t>
-      </w:r>
-      <w:r>
-        <w:t xml:space="preserve"> pitcher plant </w:t>
-      </w:r>
-      <w:r>
-        <w:rPr>
+        <w:t>H</w:t>
+      </w:r>
+      <w:r>
+        <w:rPr>
+          <w:rFonts w:ascii="Times New Roman" w:hAnsi="Times New Roman" w:cs="Times New Roman"/>
           <w:i/>
           <w:iCs/>
         </w:rPr>
-        <w:t>Sarracenia purpurea</w:t>
-      </w:r>
-      <w:r>
-        <w:t xml:space="preserve">, </w:t>
-      </w:r>
-      <w:r>
-        <w:rPr>
+        <w:t xml:space="preserve">. </w:t>
+      </w:r>
+      <w:r>
+        <w:rPr>
+          <w:rFonts w:ascii="Times New Roman" w:hAnsi="Times New Roman" w:cs="Times New Roman"/>
           <w:i/>
           <w:iCs/>
         </w:rPr>
-        <w:t>H</w:t>
-      </w:r>
-      <w:r>
-        <w:rPr>
+        <w:t xml:space="preserve">rosa </w:t>
+      </w:r>
+      <w:r>
+        <w:rPr>
+          <w:rFonts w:ascii="Times New Roman" w:hAnsi="Times New Roman" w:cs="Times New Roman"/>
+        </w:rPr>
+        <w:t>reproduce</w:t>
+      </w:r>
+      <w:r>
+        <w:rPr>
+          <w:rFonts w:ascii="Times New Roman" w:hAnsi="Times New Roman" w:cs="Times New Roman"/>
+        </w:rPr>
+        <w:t xml:space="preserve"> clonal</w:t>
+      </w:r>
+      <w:r>
+        <w:rPr>
+          <w:rFonts w:ascii="Times New Roman" w:hAnsi="Times New Roman" w:cs="Times New Roman"/>
+        </w:rPr>
+        <w:t>ly</w:t>
+      </w:r>
+      <w:r>
+        <w:rPr>
+          <w:rFonts w:ascii="Times New Roman" w:hAnsi="Times New Roman" w:cs="Times New Roman"/>
+        </w:rPr>
+        <w:t>.</w:t>
+      </w:r>
+      <w:r>
+        <w:rPr>
+          <w:rFonts w:ascii="Times New Roman" w:hAnsi="Times New Roman" w:cs="Times New Roman"/>
+        </w:rPr>
+        <w:t xml:space="preserve"> </w:t>
+      </w:r>
+      <w:r>
+        <w:rPr>
+          <w:rFonts w:ascii="Times New Roman" w:hAnsi="Times New Roman" w:cs="Times New Roman"/>
+        </w:rPr>
+        <w:t>To compare competitive ability between diversity treatments,</w:t>
+      </w:r>
+      <w:r>
+        <w:rPr>
+          <w:rFonts w:ascii="Times New Roman" w:hAnsi="Times New Roman" w:cs="Times New Roman"/>
+        </w:rPr>
+        <w:t xml:space="preserve"> </w:t>
+      </w:r>
+      <w:r>
+        <w:rPr>
+          <w:rFonts w:ascii="Times New Roman" w:hAnsi="Times New Roman" w:cs="Times New Roman"/>
+        </w:rPr>
+        <w:t>we</w:t>
+      </w:r>
+      <w:r>
+        <w:rPr>
+          <w:rFonts w:ascii="Times New Roman" w:hAnsi="Times New Roman" w:cs="Times New Roman"/>
+        </w:rPr>
+        <w:t xml:space="preserve"> will </w:t>
+      </w:r>
+      <w:r>
+        <w:rPr>
+          <w:rFonts w:ascii="Times New Roman" w:hAnsi="Times New Roman" w:cs="Times New Roman"/>
+        </w:rPr>
+        <w:t xml:space="preserve">grow rotifers with and without the ciliate </w:t>
+      </w:r>
+      <w:r>
+        <w:rPr>
+          <w:rFonts w:ascii="Times New Roman" w:hAnsi="Times New Roman" w:cs="Times New Roman"/>
           <w:i/>
           <w:iCs/>
         </w:rPr>
-        <w:t xml:space="preserve">. </w:t>
-      </w:r>
-      <w:r>
-        <w:rPr>
+        <w:t>Tetrahymena</w:t>
+      </w:r>
+      <w:r>
+        <w:rPr>
+          <w:rFonts w:ascii="Times New Roman" w:hAnsi="Times New Roman" w:cs="Times New Roman"/>
+        </w:rPr>
+        <w:t xml:space="preserve">, then </w:t>
+      </w:r>
+      <w:r>
+        <w:rPr>
+          <w:rFonts w:ascii="Times New Roman" w:hAnsi="Times New Roman" w:cs="Times New Roman"/>
+        </w:rPr>
+        <w:t xml:space="preserve">estimate </w:t>
+      </w:r>
+      <w:r>
+        <w:rPr>
+          <w:rFonts w:ascii="Times New Roman" w:hAnsi="Times New Roman" w:cs="Times New Roman"/>
+        </w:rPr>
+        <w:t xml:space="preserve">the </w:t>
+      </w:r>
+      <w:r>
+        <w:rPr>
+          <w:rFonts w:ascii="Times New Roman" w:hAnsi="Times New Roman" w:cs="Times New Roman"/>
+        </w:rPr>
+        <w:t xml:space="preserve">intrinsic growth rate of each replicate by </w:t>
+      </w:r>
+      <w:r>
+        <w:rPr>
+          <w:rFonts w:ascii="Times New Roman" w:hAnsi="Times New Roman" w:cs="Times New Roman"/>
+        </w:rPr>
+        <w:t>fit</w:t>
+      </w:r>
+      <w:r>
+        <w:rPr>
+          <w:rFonts w:ascii="Times New Roman" w:hAnsi="Times New Roman" w:cs="Times New Roman"/>
+        </w:rPr>
+        <w:t>ting</w:t>
+      </w:r>
+      <w:r>
+        <w:rPr>
+          <w:rFonts w:ascii="Times New Roman" w:hAnsi="Times New Roman" w:cs="Times New Roman"/>
+        </w:rPr>
+        <w:t xml:space="preserve"> a logistic growth model</w:t>
+      </w:r>
+      <w:r>
+        <w:rPr>
+          <w:rFonts w:ascii="Times New Roman" w:hAnsi="Times New Roman" w:cs="Times New Roman"/>
+        </w:rPr>
+        <w:t xml:space="preserve"> to</w:t>
+      </w:r>
+      <w:r>
+        <w:rPr>
+          <w:rFonts w:ascii="Times New Roman" w:hAnsi="Times New Roman" w:cs="Times New Roman"/>
+        </w:rPr>
+        <w:t xml:space="preserve"> a </w:t>
+      </w:r>
+      <w:r>
+        <w:rPr>
+          <w:rFonts w:ascii="Times New Roman" w:hAnsi="Times New Roman" w:cs="Times New Roman"/>
+        </w:rPr>
+        <w:t xml:space="preserve">time-series </w:t>
+      </w:r>
+      <w:r>
+        <w:rPr>
+          <w:rFonts w:ascii="Times New Roman" w:hAnsi="Times New Roman" w:cs="Times New Roman"/>
+        </w:rPr>
+        <w:t>of population size.</w:t>
+      </w:r>
+      <w:r>
+        <w:rPr>
+          <w:rFonts w:ascii="Times New Roman" w:hAnsi="Times New Roman" w:cs="Times New Roman"/>
+        </w:rPr>
+        <w:t xml:space="preserve"> </w:t>
+      </w:r>
+      <w:r>
+        <w:rPr>
+          <w:rFonts w:ascii="Times New Roman" w:hAnsi="Times New Roman" w:cs="Times New Roman"/>
+        </w:rPr>
+        <w:t>We</w:t>
+      </w:r>
+      <w:r>
+        <w:rPr>
+          <w:rFonts w:ascii="Times New Roman" w:hAnsi="Times New Roman" w:cs="Times New Roman"/>
+        </w:rPr>
+        <w:t xml:space="preserve"> expect that </w:t>
+      </w:r>
+      <w:r>
+        <w:rPr>
+          <w:rFonts w:ascii="Times New Roman" w:hAnsi="Times New Roman" w:cs="Times New Roman"/>
+        </w:rPr>
+        <w:t xml:space="preserve">high diversity </w:t>
+      </w:r>
+      <w:r>
+        <w:rPr>
+          <w:rFonts w:ascii="Times New Roman" w:hAnsi="Times New Roman" w:cs="Times New Roman"/>
+        </w:rPr>
+        <w:t xml:space="preserve">cultures will have a </w:t>
+      </w:r>
+      <w:r>
+        <w:rPr>
+          <w:rFonts w:ascii="Times New Roman" w:hAnsi="Times New Roman" w:cs="Times New Roman"/>
+        </w:rPr>
+        <w:t xml:space="preserve">greater </w:t>
+      </w:r>
+      <w:r>
+        <w:rPr>
+          <w:rFonts w:ascii="Times New Roman" w:hAnsi="Times New Roman" w:cs="Times New Roman"/>
+        </w:rPr>
+        <w:t>competitive ability</w:t>
+      </w:r>
+      <w:r>
+        <w:rPr>
+          <w:rFonts w:ascii="Times New Roman" w:hAnsi="Times New Roman" w:cs="Times New Roman"/>
           <w:i/>
           <w:iCs/>
         </w:rPr>
-        <w:t>rosa</w:t>
-      </w:r>
-      <w:r>
+        <w:t>,</w:t>
+      </w:r>
+      <w:r>
+        <w:rPr>
+          <w:rFonts w:ascii="Times New Roman" w:hAnsi="Times New Roman" w:cs="Times New Roman"/>
+        </w:rPr>
+        <w:t xml:space="preserve"> consistent with a </w:t>
+      </w:r>
+      <w:r>
+        <w:rPr>
+          <w:rFonts w:ascii="Times New Roman" w:hAnsi="Times New Roman" w:cs="Times New Roman"/>
+        </w:rPr>
+        <w:t xml:space="preserve">complementarity effect of diversity. </w:t>
+      </w:r>
+      <w:r>
+        <w:rPr>
+          <w:rFonts w:ascii="Times New Roman" w:hAnsi="Times New Roman" w:cs="Times New Roman"/>
+        </w:rPr>
+        <w:t xml:space="preserve">These results </w:t>
+      </w:r>
+      <w:r>
+        <w:rPr>
+          <w:rFonts w:ascii="Times New Roman" w:hAnsi="Times New Roman" w:cs="Times New Roman"/>
+        </w:rPr>
+        <w:t>could</w:t>
+      </w:r>
+      <w:r>
+        <w:rPr>
+          <w:rFonts w:ascii="Times New Roman" w:hAnsi="Times New Roman" w:cs="Times New Roman"/>
+        </w:rPr>
         <w:t xml:space="preserve"> </w:t>
       </w:r>
       <w:r>
-        <w:t xml:space="preserve">compete </w:t>
-      </w:r>
-      <w:r>
-        <w:t>with</w:t>
-      </w:r>
-      <w:r>
-        <w:t xml:space="preserve"> </w:t>
-      </w:r>
-      <w:r>
-        <w:t>ciliates</w:t>
-      </w:r>
-      <w:r>
-        <w:t xml:space="preserve"> to eat bacteria</w:t>
-      </w:r>
-      <w:r>
-        <w:t xml:space="preserve">. </w:t>
-      </w:r>
-      <w:r>
-        <w:t xml:space="preserve">Rotifer culture diversity can be manipulated in the </w:t>
-      </w:r>
-      <w:r>
-        <w:t>lab because</w:t>
-      </w:r>
-      <w:r>
-        <w:t xml:space="preserve"> </w:t>
-      </w:r>
-      <w:r>
-        <w:rPr>
+        <w:rPr>
+          <w:rFonts w:ascii="Times New Roman" w:hAnsi="Times New Roman" w:cs="Times New Roman"/>
+        </w:rPr>
+        <w:t xml:space="preserve">establish </w:t>
+      </w:r>
+      <w:r>
+        <w:rPr>
+          <w:rFonts w:ascii="Times New Roman" w:hAnsi="Times New Roman" w:cs="Times New Roman"/>
           <w:i/>
           <w:iCs/>
         </w:rPr>
-        <w:t>H</w:t>
-      </w:r>
-      <w:r>
-        <w:rPr>
-          <w:i/>
-          <w:iCs/>
-        </w:rPr>
-        <w:t xml:space="preserve">. </w:t>
-      </w:r>
-      <w:r>
-        <w:rPr>
-          <w:i/>
-          <w:iCs/>
-        </w:rPr>
-        <w:t xml:space="preserve">rosa </w:t>
-      </w:r>
-      <w:r>
-        <w:t>reproduce</w:t>
-      </w:r>
-      <w:r>
-        <w:t xml:space="preserve"> clonal</w:t>
-      </w:r>
-      <w:r>
-        <w:t>ly</w:t>
-      </w:r>
-      <w:r>
-        <w:t xml:space="preserve">. </w:t>
-      </w:r>
-      <w:r>
-        <w:t>To compare competitive ability between diversity treatments,</w:t>
-      </w:r>
-      <w:r>
-        <w:t xml:space="preserve"> </w:t>
-      </w:r>
-      <w:r>
-        <w:t xml:space="preserve">I will </w:t>
-      </w:r>
-      <w:r>
-        <w:t>fit a logistic growth model</w:t>
-      </w:r>
-      <w:r>
-        <w:t xml:space="preserve"> to abundance time-series data</w:t>
-      </w:r>
-      <w:r>
-        <w:t>, then compare intrinsic</w:t>
-      </w:r>
-      <w:r>
-        <w:t xml:space="preserve"> growth rate and crowding effect</w:t>
-      </w:r>
-      <w:r>
-        <w:t xml:space="preserve"> with and without competition</w:t>
-      </w:r>
-      <w:r>
+        <w:t>H. rosa</w:t>
+      </w:r>
+      <w:r>
+        <w:rPr>
+          <w:rFonts w:ascii="Times New Roman" w:hAnsi="Times New Roman" w:cs="Times New Roman"/>
+        </w:rPr>
+        <w:t xml:space="preserve"> as a model for </w:t>
+      </w:r>
+      <w:r>
+        <w:rPr>
+          <w:rFonts w:ascii="Times New Roman" w:hAnsi="Times New Roman" w:cs="Times New Roman"/>
+        </w:rPr>
+        <w:t xml:space="preserve">further </w:t>
+      </w:r>
+      <w:r>
+        <w:rPr>
+          <w:rFonts w:ascii="Times New Roman" w:hAnsi="Times New Roman" w:cs="Times New Roman"/>
+        </w:rPr>
+        <w:t>investigating</w:t>
+      </w:r>
+      <w:r>
+        <w:rPr>
+          <w:rFonts w:ascii="Times New Roman" w:hAnsi="Times New Roman" w:cs="Times New Roman"/>
+        </w:rPr>
+        <w:t xml:space="preserve"> complementarity </w:t>
+      </w:r>
+      <w:r>
+        <w:rPr>
+          <w:rFonts w:ascii="Times New Roman" w:hAnsi="Times New Roman" w:cs="Times New Roman"/>
+        </w:rPr>
+        <w:t xml:space="preserve">in </w:t>
+      </w:r>
+      <w:r>
+        <w:rPr>
+          <w:rFonts w:ascii="Times New Roman" w:hAnsi="Times New Roman" w:cs="Times New Roman"/>
+        </w:rPr>
+        <w:t xml:space="preserve">a </w:t>
+      </w:r>
+      <w:r>
+        <w:rPr>
+          <w:rFonts w:ascii="Times New Roman" w:hAnsi="Times New Roman" w:cs="Times New Roman"/>
+        </w:rPr>
+        <w:t>natural system</w:t>
+      </w:r>
+      <w:r>
+        <w:rPr>
+          <w:rFonts w:ascii="Times New Roman" w:hAnsi="Times New Roman" w:cs="Times New Roman"/>
+        </w:rPr>
         <w:t>.</w:t>
-      </w:r>
-      <w:r>
-        <w:t xml:space="preserve"> </w:t>
-      </w:r>
-      <w:r>
-        <w:t xml:space="preserve">I expect that cultures with a high diversity of clones will </w:t>
-      </w:r>
-      <w:r>
-        <w:t>have a higher competitive ability</w:t>
-      </w:r>
-      <w:r>
-        <w:t xml:space="preserve">, indicating a complementarity effect of diversity. </w:t>
-      </w:r>
-      <w:r>
-        <w:t xml:space="preserve">These results </w:t>
-      </w:r>
-      <w:r>
-        <w:t>could</w:t>
-      </w:r>
-      <w:r>
-        <w:t xml:space="preserve"> </w:t>
-      </w:r>
-      <w:r>
-        <w:t xml:space="preserve">establish </w:t>
-      </w:r>
-      <w:r>
-        <w:rPr>
-          <w:i/>
-          <w:iCs/>
-        </w:rPr>
-        <w:t>H. rosa</w:t>
-      </w:r>
-      <w:r>
-        <w:t xml:space="preserve"> as a model for </w:t>
-      </w:r>
-      <w:r>
-        <w:t>investigating</w:t>
-      </w:r>
-      <w:r>
-        <w:t xml:space="preserve"> complementarity </w:t>
-      </w:r>
-      <w:r>
-        <w:t>in natural systems</w:t>
-      </w:r>
-      <w:r>
-        <w:t>.</w:t>
-      </w:r>
-    </w:p>
-    <w:p/>
-    <w:p>
-      <w:r>
-        <w:t>Keywords</w:t>
       </w:r>
     </w:p>
     <w:p>
-      <w:r>
-        <w:t>Ecology</w:t>
-      </w:r>
+      <w:pPr>
+        <w:spacing w:after="0"/>
+        <w:rPr>
+          <w:rFonts w:ascii="Times New Roman" w:hAnsi="Times New Roman" w:cs="Times New Roman"/>
+        </w:rPr>
+      </w:pPr>
     </w:p>
     <w:p>
-      <w:r>
-        <w:t>Genetic diversity</w:t>
+      <w:pPr>
+        <w:spacing w:after="0"/>
+        <w:rPr>
+          <w:rFonts w:ascii="Times New Roman" w:hAnsi="Times New Roman" w:cs="Times New Roman"/>
+        </w:rPr>
+      </w:pPr>
+      <w:r>
+        <w:rPr>
+          <w:rFonts w:ascii="Times New Roman" w:hAnsi="Times New Roman" w:cs="Times New Roman"/>
+        </w:rPr>
+        <w:t>Keywords</w:t>
+      </w:r>
+      <w:r>
+        <w:rPr>
+          <w:rFonts w:ascii="Times New Roman" w:hAnsi="Times New Roman" w:cs="Times New Roman"/>
+        </w:rPr>
+        <w:t>:</w:t>
       </w:r>
     </w:p>
     <w:p>
-      <w:r>
+      <w:pPr>
+        <w:spacing w:after="0"/>
+        <w:rPr>
+          <w:rFonts w:ascii="Times New Roman" w:hAnsi="Times New Roman" w:cs="Times New Roman"/>
+        </w:rPr>
+      </w:pPr>
+      <w:r>
+        <w:rPr>
+          <w:rFonts w:ascii="Times New Roman" w:hAnsi="Times New Roman" w:cs="Times New Roman"/>
+        </w:rPr>
+        <w:t>Ecology</w:t>
+      </w:r>
+    </w:p>
+    <w:p>
+      <w:pPr>
+        <w:spacing w:after="0"/>
+        <w:rPr>
+          <w:rFonts w:ascii="Times New Roman" w:hAnsi="Times New Roman" w:cs="Times New Roman"/>
+        </w:rPr>
+      </w:pPr>
+      <w:r>
+        <w:rPr>
+          <w:rFonts w:ascii="Times New Roman" w:hAnsi="Times New Roman" w:cs="Times New Roman"/>
+        </w:rPr>
+        <w:t>Genetic diversity</w:t>
+      </w:r>
+    </w:p>
+    <w:p>
+      <w:pPr>
+        <w:spacing w:after="0"/>
+        <w:rPr>
+          <w:rFonts w:ascii="Times New Roman" w:hAnsi="Times New Roman" w:cs="Times New Roman"/>
+        </w:rPr>
+      </w:pPr>
+      <w:r>
+        <w:rPr>
+          <w:rFonts w:ascii="Times New Roman" w:hAnsi="Times New Roman" w:cs="Times New Roman"/>
+        </w:rPr>
         <w:t>Competition</w:t>
       </w:r>
     </w:p>
